--- a/Fiche_suivi/OAK/2018_006_Fiche_0603_S3.docx
+++ b/Fiche_suivi/OAK/2018_006_Fiche_0603_S3.docx
@@ -271,8 +271,6 @@
                     </w:rPr>
                     <w:t>elui d’un autre groupe lors des rendus finaux</w:t>
                   </w:r>
-                  <w:bookmarkStart w:id="0" w:name="_GoBack"/>
-                  <w:bookmarkEnd w:id="0"/>
                   <w:r>
                     <w:rPr>
                       <w:rFonts w:ascii="Arial" w:hAnsi="Arial" w:cs="Arial"/>
@@ -539,6 +537,43 @@
                 <w:lang w:val="fr-FR"/>
               </w:rPr>
             </w:pPr>
+            <w:r>
+              <w:rPr>
+                <w:rFonts w:ascii="Arial" w:hAnsi="Arial" w:cs="Arial"/>
+                <w:lang w:val="fr-FR"/>
+              </w:rPr>
+              <w:t>Entretien pour la technologie</w:t>
+            </w:r>
+          </w:p>
+          <w:p>
+            <w:pPr>
+              <w:rPr>
+                <w:rFonts w:ascii="Arial" w:hAnsi="Arial" w:cs="Arial"/>
+                <w:lang w:val="fr-FR"/>
+              </w:rPr>
+            </w:pPr>
+            <w:r>
+              <w:rPr>
+                <w:rFonts w:ascii="Arial" w:hAnsi="Arial" w:cs="Arial"/>
+                <w:lang w:val="fr-FR"/>
+              </w:rPr>
+              <w:t>Discussion / Avancement sur les fiches descriptives</w:t>
+            </w:r>
+          </w:p>
+          <w:p>
+            <w:pPr>
+              <w:rPr>
+                <w:rFonts w:ascii="Arial" w:hAnsi="Arial" w:cs="Arial"/>
+                <w:lang w:val="fr-FR"/>
+              </w:rPr>
+            </w:pPr>
+            <w:r>
+              <w:rPr>
+                <w:rFonts w:ascii="Arial" w:hAnsi="Arial" w:cs="Arial"/>
+                <w:lang w:val="fr-FR"/>
+              </w:rPr>
+              <w:t>Ecriture de la fiche de suivie</w:t>
+            </w:r>
           </w:p>
         </w:tc>
         <w:tc>
@@ -553,6 +588,43 @@
                 <w:lang w:val="fr-FR"/>
               </w:rPr>
             </w:pPr>
+            <w:r>
+              <w:rPr>
+                <w:rFonts w:ascii="Arial" w:hAnsi="Arial" w:cs="Arial"/>
+                <w:lang w:val="fr-FR"/>
+              </w:rPr>
+              <w:t>Entretien pour la modélisation</w:t>
+            </w:r>
+          </w:p>
+          <w:p>
+            <w:pPr>
+              <w:rPr>
+                <w:rFonts w:ascii="Arial" w:hAnsi="Arial" w:cs="Arial"/>
+                <w:lang w:val="fr-FR"/>
+              </w:rPr>
+            </w:pPr>
+            <w:r>
+              <w:rPr>
+                <w:rFonts w:ascii="Arial" w:hAnsi="Arial" w:cs="Arial"/>
+                <w:lang w:val="fr-FR"/>
+              </w:rPr>
+              <w:t>Entretien pour la base de donnée</w:t>
+            </w:r>
+          </w:p>
+          <w:p>
+            <w:pPr>
+              <w:rPr>
+                <w:rFonts w:ascii="Arial" w:hAnsi="Arial" w:cs="Arial"/>
+                <w:lang w:val="fr-FR"/>
+              </w:rPr>
+            </w:pPr>
+            <w:r>
+              <w:rPr>
+                <w:rFonts w:ascii="Arial" w:hAnsi="Arial" w:cs="Arial"/>
+                <w:lang w:val="fr-FR"/>
+              </w:rPr>
+              <w:t>Ecriture des fiches de suivis et avancement des fiches descriptives</w:t>
+            </w:r>
           </w:p>
         </w:tc>
       </w:tr>
@@ -608,6 +680,28 @@
                 <w:lang w:val="fr-FR"/>
               </w:rPr>
             </w:pPr>
+            <w:r>
+              <w:rPr>
+                <w:rFonts w:ascii="Arial" w:hAnsi="Arial" w:cs="Arial"/>
+                <w:lang w:val="fr-FR"/>
+              </w:rPr>
+              <w:t>Entretien pour la technologie</w:t>
+            </w:r>
+          </w:p>
+          <w:p>
+            <w:pPr>
+              <w:rPr>
+                <w:rFonts w:ascii="Arial" w:hAnsi="Arial" w:cs="Arial"/>
+                <w:lang w:val="fr-FR"/>
+              </w:rPr>
+            </w:pPr>
+            <w:r>
+              <w:rPr>
+                <w:rFonts w:ascii="Arial" w:hAnsi="Arial" w:cs="Arial"/>
+                <w:lang w:val="fr-FR"/>
+              </w:rPr>
+              <w:t>Discussion / Avancement sur les fiches descriptives</w:t>
+            </w:r>
           </w:p>
         </w:tc>
         <w:tc>
@@ -628,6 +722,43 @@
                 <w:lang w:val="fr-FR"/>
               </w:rPr>
             </w:pPr>
+            <w:r>
+              <w:rPr>
+                <w:rFonts w:ascii="Arial" w:hAnsi="Arial" w:cs="Arial"/>
+                <w:lang w:val="fr-FR"/>
+              </w:rPr>
+              <w:t>Entretien pour la modélisation</w:t>
+            </w:r>
+          </w:p>
+          <w:p>
+            <w:pPr>
+              <w:rPr>
+                <w:rFonts w:ascii="Arial" w:hAnsi="Arial" w:cs="Arial"/>
+                <w:lang w:val="fr-FR"/>
+              </w:rPr>
+            </w:pPr>
+            <w:r>
+              <w:rPr>
+                <w:rFonts w:ascii="Arial" w:hAnsi="Arial" w:cs="Arial"/>
+                <w:lang w:val="fr-FR"/>
+              </w:rPr>
+              <w:t>Entretien pour la base de donnée</w:t>
+            </w:r>
+          </w:p>
+          <w:p>
+            <w:pPr>
+              <w:rPr>
+                <w:rFonts w:ascii="Arial" w:hAnsi="Arial" w:cs="Arial"/>
+                <w:lang w:val="fr-FR"/>
+              </w:rPr>
+            </w:pPr>
+            <w:r>
+              <w:rPr>
+                <w:rFonts w:ascii="Arial" w:hAnsi="Arial" w:cs="Arial"/>
+                <w:lang w:val="fr-FR"/>
+              </w:rPr>
+              <w:t>Correction du diagramme EA + avancement des fiches descriptives</w:t>
+            </w:r>
           </w:p>
         </w:tc>
       </w:tr>
@@ -688,6 +819,28 @@
                 <w:rFonts w:ascii="Arial" w:hAnsi="Arial" w:cs="Arial"/>
                 <w:lang w:val="fr-FR"/>
               </w:rPr>
+              <w:t>Entretien pour la technologie</w:t>
+            </w:r>
+          </w:p>
+          <w:p>
+            <w:pPr>
+              <w:rPr>
+                <w:rFonts w:ascii="Arial" w:hAnsi="Arial" w:cs="Arial"/>
+                <w:lang w:val="fr-FR"/>
+              </w:rPr>
+            </w:pPr>
+            <w:r>
+              <w:rPr>
+                <w:rFonts w:ascii="Arial" w:hAnsi="Arial" w:cs="Arial"/>
+                <w:lang w:val="fr-FR"/>
+              </w:rPr>
+              <w:t>Début de la mise en place de la technologie</w:t>
+            </w:r>
+            <w:r>
+              <w:rPr>
+                <w:rFonts w:ascii="Arial" w:hAnsi="Arial" w:cs="Arial"/>
+                <w:lang w:val="fr-FR"/>
+              </w:rPr>
               <w:t xml:space="preserve"> </w:t>
             </w:r>
           </w:p>
@@ -710,6 +863,43 @@
                 <w:lang w:val="fr-FR"/>
               </w:rPr>
             </w:pPr>
+            <w:r>
+              <w:rPr>
+                <w:rFonts w:ascii="Arial" w:hAnsi="Arial" w:cs="Arial"/>
+                <w:lang w:val="fr-FR"/>
+              </w:rPr>
+              <w:t>Entretien pour la modélisation</w:t>
+            </w:r>
+          </w:p>
+          <w:p>
+            <w:pPr>
+              <w:rPr>
+                <w:rFonts w:ascii="Arial" w:hAnsi="Arial" w:cs="Arial"/>
+                <w:lang w:val="fr-FR"/>
+              </w:rPr>
+            </w:pPr>
+            <w:r>
+              <w:rPr>
+                <w:rFonts w:ascii="Arial" w:hAnsi="Arial" w:cs="Arial"/>
+                <w:lang w:val="fr-FR"/>
+              </w:rPr>
+              <w:t>Entretien pour la base de donnée</w:t>
+            </w:r>
+          </w:p>
+          <w:p>
+            <w:pPr>
+              <w:rPr>
+                <w:rFonts w:ascii="Arial" w:hAnsi="Arial" w:cs="Arial"/>
+                <w:lang w:val="fr-FR"/>
+              </w:rPr>
+            </w:pPr>
+            <w:r>
+              <w:rPr>
+                <w:rFonts w:ascii="Arial" w:hAnsi="Arial" w:cs="Arial"/>
+                <w:lang w:val="fr-FR"/>
+              </w:rPr>
+              <w:t>Avancement de la mise en place de la technologie</w:t>
+            </w:r>
           </w:p>
         </w:tc>
       </w:tr>
@@ -963,6 +1153,8 @@
           <w:lang w:val="fr-CH"/>
         </w:rPr>
       </w:pPr>
+      <w:bookmarkStart w:id="0" w:name="_GoBack"/>
+      <w:bookmarkEnd w:id="0"/>
     </w:p>
     <w:sectPr>
       <w:headerReference w:type="default" r:id="rId7"/>
